--- a/卒論要旨.docx
+++ b/卒論要旨.docx
@@ -50,6 +50,11 @@
     </w:p>
     <w:p/>
     <w:p>
+      <w:pPr>
+        <w:rPr>
+          <w:rFonts w:hint="eastAsia"/>
+        </w:rPr>
+      </w:pPr>
       <w:r>
         <w:rPr>
           <w:rFonts w:hint="eastAsia"/>
@@ -61,6 +66,254 @@
           <w:rFonts w:hint="eastAsia"/>
         </w:rPr>
         <w:t>、佐伯胖の学び観やコンピュータ教育に対する意見の変遷を考察することで、情報技術の発展とともに成長し続けてきたと語られることの多い教育工学の歴史を反省的に捉え直すことを目的とする。</w:t>
+      </w:r>
+    </w:p>
+    <w:p>
+      <w:r>
+        <w:rPr>
+          <w:rFonts w:hint="eastAsia"/>
+        </w:rPr>
+        <w:t xml:space="preserve">　第１章では、</w:t>
+      </w:r>
+      <w:r>
+        <w:t>1973年から1976年までの佐伯がCAIシステムに賛成している時代について検討</w:t>
+      </w:r>
+      <w:r>
+        <w:rPr>
+          <w:rFonts w:hint="eastAsia"/>
+        </w:rPr>
+        <w:t>した</w:t>
+      </w:r>
+      <w:r>
+        <w:t>。</w:t>
+      </w:r>
+      <w:r>
+        <w:rPr>
+          <w:rFonts w:hint="eastAsia"/>
+        </w:rPr>
+        <w:t>知識の一貫性とは、例えば引き算では</w:t>
+      </w:r>
+      <w:r>
+        <w:rPr>
+          <w:rFonts w:hint="eastAsia"/>
+        </w:rPr>
+        <w:t>必ず数が減るというような一貫した構造</w:t>
+      </w:r>
+      <w:r>
+        <w:rPr>
+          <w:rFonts w:hint="eastAsia"/>
+        </w:rPr>
+        <w:t>があるということであ</w:t>
+      </w:r>
+      <w:r>
+        <w:rPr>
+          <w:rFonts w:hint="eastAsia"/>
+        </w:rPr>
+        <w:t>り、CAIによって生徒が知識の一貫性を意識することは不可能ではないが困難</w:t>
+      </w:r>
+      <w:r>
+        <w:rPr>
+          <w:rFonts w:hint="eastAsia"/>
+        </w:rPr>
+        <w:t>であろうことを指摘した。</w:t>
+      </w:r>
+      <w:r>
+        <w:rPr>
+          <w:rFonts w:hint="eastAsia"/>
+        </w:rPr>
+        <w:t>また佐伯は学習時に生徒が自ずから問いを持つことを重要視していた。これは教師等が事前に設定した問題を生徒が解いていくだけのCAIとは矛盾した考え方</w:t>
+      </w:r>
+      <w:r>
+        <w:rPr>
+          <w:rFonts w:hint="eastAsia"/>
+        </w:rPr>
+        <w:t>であった。</w:t>
+      </w:r>
+      <w:r>
+        <w:rPr>
+          <w:rFonts w:hint="eastAsia"/>
+        </w:rPr>
+        <w:t>さらに、佐伯は「わかる」を「おぼえる」と対比させて議論しており、「おぼえる」ことが「わかる」ために必要な段階であることを認めつつ、最終的な目標は「わかる」こと</w:t>
+      </w:r>
+      <w:r>
+        <w:rPr>
+          <w:rFonts w:hint="eastAsia"/>
+        </w:rPr>
+        <w:t>で</w:t>
+      </w:r>
+      <w:r>
+        <w:rPr>
+          <w:rFonts w:hint="eastAsia"/>
+        </w:rPr>
+        <w:t>あると主張していた。</w:t>
+      </w:r>
+      <w:r>
+        <w:rPr>
+          <w:rFonts w:hint="eastAsia"/>
+        </w:rPr>
+        <w:t>以上の佐伯の学び観を</w:t>
+      </w:r>
+      <w:r>
+        <w:rPr>
+          <w:rFonts w:hint="eastAsia"/>
+        </w:rPr>
+        <w:t>踏まえ、</w:t>
+      </w:r>
+      <w:r>
+        <w:rPr>
+          <w:rFonts w:hint="eastAsia"/>
+        </w:rPr>
+        <w:t>教育目標の明確化を重視していることに着目しながら、佐伯がC</w:t>
+      </w:r>
+      <w:r>
+        <w:t>AI</w:t>
+      </w:r>
+      <w:r>
+        <w:rPr>
+          <w:rFonts w:hint="eastAsia"/>
+        </w:rPr>
+        <w:t>の利用を支持し研究を進めている様子を確認した。</w:t>
+      </w:r>
+      <w:r>
+        <w:rPr>
+          <w:rFonts w:hint="eastAsia"/>
+        </w:rPr>
+        <w:t>以上より、</w:t>
+      </w:r>
+      <w:r>
+        <w:rPr>
+          <w:rFonts w:hint="eastAsia"/>
+        </w:rPr>
+        <w:t>佐伯</w:t>
+      </w:r>
+      <w:r>
+        <w:rPr>
+          <w:rFonts w:hint="eastAsia"/>
+        </w:rPr>
+        <w:t>と他の教育学者</w:t>
+      </w:r>
+      <w:r>
+        <w:rPr>
+          <w:rFonts w:hint="eastAsia"/>
+        </w:rPr>
+        <w:t>は</w:t>
+      </w:r>
+      <w:r>
+        <w:rPr>
+          <w:rFonts w:hint="eastAsia"/>
+        </w:rPr>
+        <w:t>、</w:t>
+      </w:r>
+      <w:r>
+        <w:rPr>
+          <w:rFonts w:hint="eastAsia"/>
+        </w:rPr>
+        <w:t>教育目標の明確化を重視し、C</w:t>
+      </w:r>
+      <w:r>
+        <w:t>AI</w:t>
+      </w:r>
+      <w:r>
+        <w:rPr>
+          <w:rFonts w:hint="eastAsia"/>
+        </w:rPr>
+        <w:t>に注目している点</w:t>
+      </w:r>
+      <w:r>
+        <w:rPr>
+          <w:rFonts w:hint="eastAsia"/>
+        </w:rPr>
+        <w:t>において</w:t>
+      </w:r>
+      <w:r>
+        <w:rPr>
+          <w:rFonts w:hint="eastAsia"/>
+        </w:rPr>
+        <w:t>共通していると論じ</w:t>
+      </w:r>
+      <w:r>
+        <w:rPr>
+          <w:rFonts w:hint="eastAsia"/>
+        </w:rPr>
+        <w:t>た。</w:t>
+      </w:r>
+      <w:r>
+        <w:rPr>
+          <w:rFonts w:hint="eastAsia"/>
+        </w:rPr>
+        <w:t>一方で、他の</w:t>
+      </w:r>
+      <w:r>
+        <w:rPr>
+          <w:rFonts w:hint="eastAsia"/>
+        </w:rPr>
+        <w:t>教育工学</w:t>
+      </w:r>
+      <w:r>
+        <w:rPr>
+          <w:rFonts w:hint="eastAsia"/>
+        </w:rPr>
+        <w:t>者</w:t>
+      </w:r>
+      <w:r>
+        <w:rPr>
+          <w:rFonts w:hint="eastAsia"/>
+        </w:rPr>
+        <w:t>が</w:t>
+      </w:r>
+      <w:r>
+        <w:t>教育の効果を高めることを</w:t>
+      </w:r>
+      <w:r>
+        <w:rPr>
+          <w:rFonts w:hint="eastAsia"/>
+        </w:rPr>
+        <w:t>、</w:t>
+      </w:r>
+      <w:r>
+        <w:t>生徒が問題を解けるようになることに単に置き換えて捉え</w:t>
+      </w:r>
+      <w:r>
+        <w:rPr>
+          <w:rFonts w:hint="eastAsia"/>
+        </w:rPr>
+        <w:t>ているなか、</w:t>
+      </w:r>
+      <w:r>
+        <w:rPr>
+          <w:rFonts w:hint="eastAsia"/>
+        </w:rPr>
+        <w:t>佐伯</w:t>
+      </w:r>
+      <w:r>
+        <w:rPr>
+          <w:rFonts w:hint="eastAsia"/>
+        </w:rPr>
+        <w:t>は</w:t>
+      </w:r>
+      <w:r>
+        <w:rPr>
+          <w:rFonts w:hint="eastAsia"/>
+        </w:rPr>
+        <w:t>学び</w:t>
+      </w:r>
+      <w:r>
+        <w:rPr>
+          <w:rFonts w:hint="eastAsia"/>
+        </w:rPr>
+        <w:t>とはどうあるべきかという前提に立ち返った点が着目すべき点だと</w:t>
+      </w:r>
+      <w:r>
+        <w:rPr>
+          <w:rFonts w:hint="eastAsia"/>
+        </w:rPr>
+        <w:t>指摘した</w:t>
+      </w:r>
+      <w:r>
+        <w:rPr>
+          <w:rFonts w:hint="eastAsia"/>
+        </w:rPr>
+        <w:t>。</w:t>
       </w:r>
     </w:p>
     <w:p>
@@ -73,115 +326,172 @@
         <w:rPr>
           <w:rFonts w:hint="eastAsia"/>
         </w:rPr>
-        <w:t xml:space="preserve">　第１章では、</w:t>
-      </w:r>
-      <w:r>
-        <w:rPr>
-          <w:rFonts w:hint="eastAsia"/>
-        </w:rPr>
-        <w:t>知識の一貫性の重視、学習時の自発的な問いの重要性、「おぼえる」と「わかる」の対比の３点</w:t>
-      </w:r>
-      <w:r>
-        <w:rPr>
-          <w:rFonts w:hint="eastAsia"/>
-        </w:rPr>
-        <w:t>に着目し、佐伯の学び観を確認した。</w:t>
-      </w:r>
-      <w:r>
-        <w:rPr>
-          <w:rFonts w:hint="eastAsia"/>
-        </w:rPr>
-        <w:t>知識の一貫性とは、例えば引き算では</w:t>
-      </w:r>
-      <w:r>
-        <w:rPr>
-          <w:rFonts w:hint="eastAsia"/>
-        </w:rPr>
-        <w:t>必ず数が減るというような一貫した構造</w:t>
-      </w:r>
-      <w:r>
-        <w:rPr>
-          <w:rFonts w:hint="eastAsia"/>
-        </w:rPr>
-        <w:t>があるということであ</w:t>
-      </w:r>
-      <w:r>
-        <w:rPr>
-          <w:rFonts w:hint="eastAsia"/>
-        </w:rPr>
-        <w:t>り、CAIによって生徒が知識の一貫性を意識することは、不可能ではないが困難であると論じることができるであろう。</w:t>
-      </w:r>
-      <w:r>
-        <w:rPr>
-          <w:rFonts w:hint="eastAsia"/>
-        </w:rPr>
-        <w:t>また佐伯は学習時に生徒が自ずから問いを持つことを重要視していた。これは教師等が事前に設定した問題を生徒が解いていくだけのCAIとは矛盾した考え方だと指摘できる。</w:t>
-      </w:r>
-      <w:r>
-        <w:rPr>
-          <w:rFonts w:hint="eastAsia"/>
-        </w:rPr>
-        <w:t>さらに、佐伯は「わかる」を「おぼえる」と対比させて議論しており、「おぼえる」ことが「わかる」ために必要な段階であることを認めつつ、最終的な目標は「わかる」ことにあると主張していた。</w:t>
-      </w:r>
-      <w:r>
-        <w:rPr>
-          <w:rFonts w:hint="eastAsia"/>
-        </w:rPr>
-        <w:t>以上の佐伯の学び観を</w:t>
-      </w:r>
-      <w:r>
-        <w:rPr>
-          <w:rFonts w:hint="eastAsia"/>
-        </w:rPr>
-        <w:t>踏まえ、</w:t>
-      </w:r>
-      <w:r>
-        <w:rPr>
-          <w:rFonts w:hint="eastAsia"/>
-        </w:rPr>
-        <w:t>教育目標の明確化を重視していることに着目しながら、佐伯がC</w:t>
-      </w:r>
-      <w:r>
-        <w:t>AI</w:t>
-      </w:r>
-      <w:r>
-        <w:rPr>
-          <w:rFonts w:hint="eastAsia"/>
-        </w:rPr>
-        <w:t>の利用を支持し研究を進めている様子を確認した。</w:t>
-      </w:r>
-      <w:r>
-        <w:rPr>
-          <w:rFonts w:hint="eastAsia"/>
-        </w:rPr>
-        <w:t>以上より、</w:t>
-      </w:r>
-      <w:r>
-        <w:rPr>
-          <w:rFonts w:hint="eastAsia"/>
-        </w:rPr>
-        <w:t>佐伯は教育目標の明確化を重視し、C</w:t>
-      </w:r>
-      <w:r>
-        <w:t>AI</w:t>
-      </w:r>
-      <w:r>
-        <w:rPr>
-          <w:rFonts w:hint="eastAsia"/>
-        </w:rPr>
-        <w:t>に注目している点は、一般的な教育工学者らと共通していると論じることができる。一方で、他の</w:t>
-      </w:r>
-      <w:r>
-        <w:rPr>
-          <w:rFonts w:hint="eastAsia"/>
-        </w:rPr>
-        <w:t>教育工学</w:t>
-      </w:r>
-      <w:r>
-        <w:rPr>
-          <w:rFonts w:hint="eastAsia"/>
-        </w:rPr>
-        <w:t>者</w:t>
+        <w:t xml:space="preserve">　第２章では、</w:t>
+      </w:r>
+      <w:r>
+        <w:rPr>
+          <w:rFonts w:hint="eastAsia"/>
+        </w:rPr>
+        <w:t>1</w:t>
+      </w:r>
+      <w:r>
+        <w:t>977年から1982年までの、佐伯が認知科学を基盤とし「わかる」ことについて考察し、CAI批判に転じた時代について検討</w:t>
+      </w:r>
+      <w:r>
+        <w:rPr>
+          <w:rFonts w:hint="eastAsia"/>
+        </w:rPr>
+        <w:t>した。</w:t>
+      </w:r>
+      <w:r>
+        <w:rPr>
+          <w:rFonts w:hint="eastAsia"/>
+        </w:rPr>
+        <w:t>前章と同様に佐伯は</w:t>
+      </w:r>
+      <w:r>
+        <w:rPr>
+          <w:rFonts w:hint="eastAsia"/>
+        </w:rPr>
+        <w:t>学習</w:t>
+      </w:r>
+      <w:r>
+        <w:rPr>
+          <w:rFonts w:hint="eastAsia"/>
+        </w:rPr>
+        <w:t>における問い直しの必要性</w:t>
+      </w:r>
+      <w:r>
+        <w:rPr>
+          <w:rFonts w:hint="eastAsia"/>
+        </w:rPr>
+        <w:t>を主張していた。</w:t>
+      </w:r>
+      <w:r>
+        <w:rPr>
+          <w:rFonts w:hint="eastAsia"/>
+        </w:rPr>
+        <w:t>さらに佐伯は</w:t>
+      </w:r>
+      <w:r>
+        <w:rPr>
+          <w:rFonts w:hint="eastAsia"/>
+        </w:rPr>
+        <w:t>内発的動機付けの重要性</w:t>
+      </w:r>
+      <w:r>
+        <w:rPr>
+          <w:rFonts w:hint="eastAsia"/>
+        </w:rPr>
+        <w:t>も述べており、</w:t>
+      </w:r>
+      <w:r>
+        <w:rPr>
+          <w:rFonts w:hint="eastAsia"/>
+        </w:rPr>
+        <w:t>前章よりさらに</w:t>
+      </w:r>
+      <w:r>
+        <w:rPr>
+          <w:rFonts w:hint="eastAsia"/>
+        </w:rPr>
+        <w:t>主体性を重視する姿勢を</w:t>
+      </w:r>
+      <w:r>
+        <w:rPr>
+          <w:rFonts w:hint="eastAsia"/>
+        </w:rPr>
+        <w:t>強めたことにより、</w:t>
+      </w:r>
+      <w:r>
+        <w:t>CAI</w:t>
+      </w:r>
+      <w:r>
+        <w:rPr>
+          <w:rFonts w:hint="eastAsia"/>
+        </w:rPr>
+        <w:t>との矛盾に気づき</w:t>
+      </w:r>
+      <w:r>
+        <w:t>CAI</w:t>
+      </w:r>
+      <w:r>
+        <w:rPr>
+          <w:rFonts w:hint="eastAsia"/>
+        </w:rPr>
+        <w:t>批判に転じた</w:t>
+      </w:r>
+      <w:r>
+        <w:rPr>
+          <w:rFonts w:hint="eastAsia"/>
+        </w:rPr>
+        <w:t>のであろうと議論した。そして</w:t>
+      </w:r>
+      <w:r>
+        <w:t>CAI</w:t>
+      </w:r>
+      <w:r>
+        <w:rPr>
+          <w:rFonts w:hint="eastAsia"/>
+        </w:rPr>
+        <w:t>は「おぼえる」において特に有効である</w:t>
+      </w:r>
+      <w:r>
+        <w:rPr>
+          <w:rFonts w:hint="eastAsia"/>
+        </w:rPr>
+        <w:t>が、</w:t>
+      </w:r>
+      <w:r>
+        <w:rPr>
+          <w:rFonts w:hint="eastAsia"/>
+        </w:rPr>
+        <w:t>佐伯は</w:t>
+      </w:r>
+      <w:r>
+        <w:rPr>
+          <w:rFonts w:hint="eastAsia"/>
+        </w:rPr>
+        <w:t>「わかる」を議論する際に</w:t>
+      </w:r>
+      <w:r>
+        <w:rPr>
+          <w:rFonts w:hint="eastAsia"/>
+        </w:rPr>
+        <w:t>「おぼえる」について言及しなくな</w:t>
+      </w:r>
+      <w:r>
+        <w:rPr>
+          <w:rFonts w:hint="eastAsia"/>
+        </w:rPr>
+        <w:t>ったため</w:t>
+      </w:r>
+      <w:r>
+        <w:rPr>
+          <w:rFonts w:hint="eastAsia"/>
+        </w:rPr>
+        <w:t>、この点も</w:t>
+      </w:r>
+      <w:r>
+        <w:t>CAI</w:t>
+      </w:r>
+      <w:r>
+        <w:rPr>
+          <w:rFonts w:hint="eastAsia"/>
+        </w:rPr>
+        <w:t>批判に転じた要因の一つ</w:t>
+      </w:r>
+      <w:r>
+        <w:rPr>
+          <w:rFonts w:hint="eastAsia"/>
+        </w:rPr>
+        <w:t>になり得ることを指摘した。また、</w:t>
+      </w:r>
+      <w:r>
+        <w:rPr>
+          <w:rFonts w:hint="eastAsia"/>
+        </w:rPr>
+        <w:t>佐伯</w:t>
       </w:r>
       <w:r>
         <w:rPr>
@@ -190,160 +500,91 @@
         <w:t>が</w:t>
       </w:r>
       <w:r>
-        <w:t>教育の効果を高めることを生徒が問題を解けるようになることに単に置き換えて捉え</w:t>
-      </w:r>
-      <w:r>
-        <w:rPr>
-          <w:rFonts w:hint="eastAsia"/>
-        </w:rPr>
-        <w:t>ているなか、</w:t>
-      </w:r>
-      <w:r>
-        <w:rPr>
-          <w:rFonts w:hint="eastAsia"/>
-        </w:rPr>
-        <w:t>佐伯</w:t>
-      </w:r>
-      <w:r>
-        <w:rPr>
-          <w:rFonts w:hint="eastAsia"/>
-        </w:rPr>
-        <w:t>は</w:t>
-      </w:r>
-      <w:r>
-        <w:rPr>
-          <w:rFonts w:hint="eastAsia"/>
-        </w:rPr>
-        <w:t>学び</w:t>
-      </w:r>
-      <w:r>
-        <w:rPr>
-          <w:rFonts w:hint="eastAsia"/>
-        </w:rPr>
-        <w:t>とはどうあるべきかという前提に立ち返った点が着目すべき点だといえる</w:t>
-      </w:r>
-      <w:r>
-        <w:rPr>
-          <w:rFonts w:hint="eastAsia"/>
-        </w:rPr>
-        <w:t>であ</w:t>
-      </w:r>
-      <w:r>
-        <w:rPr>
-          <w:rFonts w:hint="eastAsia"/>
-        </w:rPr>
-        <w:t>ろう。</w:t>
-      </w:r>
-    </w:p>
-    <w:p>
-      <w:r>
-        <w:rPr>
-          <w:rFonts w:hint="eastAsia"/>
-        </w:rPr>
-        <w:t xml:space="preserve">　第２章では、</w:t>
-      </w:r>
-      <w:r>
-        <w:rPr>
-          <w:rFonts w:hint="eastAsia"/>
-        </w:rPr>
-        <w:t>認知科学について研究した佐伯が、「わかる」ことに関してどのように考えるようになっていったのかを明らかにし</w:t>
-      </w:r>
-      <w:r>
-        <w:rPr>
-          <w:rFonts w:hint="eastAsia"/>
-        </w:rPr>
-        <w:t>、その結果として佐伯がC</w:t>
-      </w:r>
-      <w:r>
-        <w:t>AI</w:t>
-      </w:r>
-      <w:r>
-        <w:rPr>
-          <w:rFonts w:hint="eastAsia"/>
-        </w:rPr>
-        <w:t>批判に転じる様子を検討した。前章と同様に佐伯は</w:t>
-      </w:r>
-      <w:r>
-        <w:rPr>
-          <w:rFonts w:hint="eastAsia"/>
-        </w:rPr>
-        <w:t>「わかる」における問い直しの必要性</w:t>
-      </w:r>
-      <w:r>
-        <w:rPr>
-          <w:rFonts w:hint="eastAsia"/>
-        </w:rPr>
-        <w:t>を主張していた。また、内発的動機付けの重要性を主張しており、</w:t>
-      </w:r>
-      <w:r>
-        <w:rPr>
-          <w:rFonts w:hint="eastAsia"/>
-        </w:rPr>
-        <w:t>佐伯による「わかる」ということを理解するために着目したい点は①、②内発的動機づけの重要性、③「おぼえる」段階の軽視の３点である。そして、以上の点を踏まえ佐伯が</w:t>
-      </w:r>
-      <w:r>
-        <w:t>CAI批判に転じる様子を検討し、最後に坂本ら教育工学者らとの違いについて考察したい。</w:t>
-      </w:r>
-    </w:p>
-    <w:p>
-      <w:r>
-        <w:rPr>
-          <w:rFonts w:hint="eastAsia"/>
-        </w:rPr>
-        <w:t xml:space="preserve">　第３章では、</w:t>
-      </w:r>
-    </w:p>
-    <w:p>
-      <w:r>
-        <w:rPr>
-          <w:rFonts w:hint="eastAsia"/>
-        </w:rPr>
-        <w:t xml:space="preserve">　以上の議論を通して、</w:t>
-      </w:r>
-    </w:p>
-    <w:p>
-      <w:r>
-        <w:rPr>
-          <w:rFonts w:hint="eastAsia"/>
-        </w:rPr>
-        <w:t xml:space="preserve">　最後に本論文の課題として、佐伯が</w:t>
-      </w:r>
-      <w:r>
-        <w:rPr>
-          <w:rFonts w:hint="eastAsia"/>
-        </w:rPr>
-        <w:t>教育工学を推進し続けるのではなく、</w:t>
-      </w:r>
-      <w:r>
-        <w:rPr>
-          <w:rFonts w:hint="eastAsia"/>
-        </w:rPr>
-        <w:t>学びとはどうあるべきかという議論に向</w:t>
-      </w:r>
-      <w:r>
-        <w:rPr>
-          <w:rFonts w:hint="eastAsia"/>
-        </w:rPr>
-        <w:t>かっ</w:t>
-      </w:r>
-      <w:r>
-        <w:rPr>
-          <w:rFonts w:hint="eastAsia"/>
-        </w:rPr>
-        <w:t>た要因を明らかにできなかった点がある</w:t>
-      </w:r>
-      <w:r>
-        <w:rPr>
-          <w:rFonts w:hint="eastAsia"/>
-        </w:rPr>
-        <w:t>。佐伯の学生時代の師である村井実に関する考察を行うことで、佐伯の教育観への影響を明らかにできた可能性があるため、村井実の思想に対する検討を行うことが今後の課題である。また、佐伯に多大な影響を与えた認知科学においても、認知科学者の間でのコンピュータ教育に対する一</w:t>
-      </w:r>
-      <w:r>
-        <w:rPr>
-          <w:rFonts w:hint="eastAsia"/>
-        </w:rPr>
-        <w:lastRenderedPageBreak/>
-        <w:t>般的な意見に関する議論が不十分であったため、その点についても検討の余地がある。</w:t>
+        <w:rPr>
+          <w:rFonts w:hint="eastAsia"/>
+        </w:rPr>
+        <w:t>「わかる」にお</w:t>
+      </w:r>
+      <w:r>
+        <w:rPr>
+          <w:rFonts w:hint="eastAsia"/>
+        </w:rPr>
+        <w:t>けるイメージの重要性を</w:t>
+      </w:r>
+      <w:r>
+        <w:rPr>
+          <w:rFonts w:hint="eastAsia"/>
+        </w:rPr>
+        <w:t>主張するようになり、イメージを用いた学習を行うことのできる</w:t>
+      </w:r>
+      <w:r>
+        <w:t>LOGO</w:t>
+      </w:r>
+      <w:r>
+        <w:rPr>
+          <w:rFonts w:hint="eastAsia"/>
+        </w:rPr>
+        <w:t>システム</w:t>
+      </w:r>
+      <w:r>
+        <w:rPr>
+          <w:rFonts w:hint="eastAsia"/>
+        </w:rPr>
+        <w:t>について議論する様子も確認した。この時代</w:t>
+      </w:r>
+      <w:r>
+        <w:rPr>
+          <w:rFonts w:hint="eastAsia"/>
+        </w:rPr>
+        <w:t>において</w:t>
+      </w:r>
+      <w:r>
+        <w:rPr>
+          <w:rFonts w:hint="eastAsia"/>
+        </w:rPr>
+        <w:t>佐伯が他の教育工学者と異なる</w:t>
+      </w:r>
+      <w:r>
+        <w:rPr>
+          <w:rFonts w:hint="eastAsia"/>
+        </w:rPr>
+        <w:t>もの</w:t>
+      </w:r>
+      <w:r>
+        <w:rPr>
+          <w:rFonts w:hint="eastAsia"/>
+        </w:rPr>
+        <w:t>として、</w:t>
+      </w:r>
+      <w:r>
+        <w:rPr>
+          <w:rFonts w:hint="eastAsia"/>
+        </w:rPr>
+        <w:t>前章と同様に</w:t>
+      </w:r>
+      <w:r>
+        <w:rPr>
+          <w:rFonts w:hint="eastAsia"/>
+        </w:rPr>
+        <w:t>佐伯が教育のあり方に立ち返っている点</w:t>
+      </w:r>
+      <w:r>
+        <w:rPr>
+          <w:rFonts w:hint="eastAsia"/>
+        </w:rPr>
+        <w:t>だけでなく</w:t>
+      </w:r>
+      <w:r>
+        <w:rPr>
+          <w:rFonts w:hint="eastAsia"/>
+        </w:rPr>
+        <w:t>、教育目標に関しても事前に明確に定めることを認めない姿勢</w:t>
+      </w:r>
+      <w:r>
+        <w:rPr>
+          <w:rFonts w:hint="eastAsia"/>
+        </w:rPr>
+        <w:t>も指摘した。</w:t>
       </w:r>
     </w:p>
     <w:p>
@@ -352,7 +593,276 @@
           <w:rFonts w:hint="eastAsia"/>
         </w:rPr>
       </w:pPr>
+      <w:r>
+        <w:rPr>
+          <w:rFonts w:hint="eastAsia"/>
+        </w:rPr>
+        <w:t xml:space="preserve">　第３章では、</w:t>
+      </w:r>
+      <w:r>
+        <w:t>1983年から1999年までの</w:t>
+      </w:r>
+      <w:r>
+        <w:rPr>
+          <w:rFonts w:hint="eastAsia"/>
+        </w:rPr>
+        <w:t>⽂化的実践への参加としての学びや正統的周辺参加による学びという重要な考えを提起した時代について検討</w:t>
+      </w:r>
+      <w:r>
+        <w:rPr>
+          <w:rFonts w:hint="eastAsia"/>
+        </w:rPr>
+        <w:t>した</w:t>
+      </w:r>
+      <w:r>
+        <w:rPr>
+          <w:rFonts w:hint="eastAsia"/>
+        </w:rPr>
+        <w:t>。</w:t>
+      </w:r>
+      <w:r>
+        <w:rPr>
+          <w:rFonts w:hint="eastAsia"/>
+        </w:rPr>
+        <w:t>文化的実践への参加としての学びは佐伯の学び観の核をなすものであるが、</w:t>
+      </w:r>
+      <w:r>
+        <w:rPr>
+          <w:rFonts w:hint="eastAsia"/>
+        </w:rPr>
+        <w:t>「わかる」とは</w:t>
+      </w:r>
+      <w:r>
+        <w:rPr>
+          <w:rFonts w:hint="eastAsia"/>
+        </w:rPr>
+        <w:t>価値の発見、共有、生産、普及という活動である文化的実践の前提となる活動だとするものである。さらに</w:t>
+      </w:r>
+      <w:r>
+        <w:rPr>
+          <w:rFonts w:hint="eastAsia"/>
+        </w:rPr>
+        <w:t>佐伯</w:t>
+      </w:r>
+      <w:r>
+        <w:rPr>
+          <w:rFonts w:hint="eastAsia"/>
+        </w:rPr>
+        <w:lastRenderedPageBreak/>
+        <w:t>において正統的周辺参加論も重要な考えであり、正統的周辺参加論では学習は、</w:t>
+      </w:r>
+      <w:r>
+        <w:rPr>
+          <w:rFonts w:hint="eastAsia"/>
+        </w:rPr>
+        <w:t>まず共同体への周辺的参加を行い、共同体において相互交渉をしていくうちに、</w:t>
+      </w:r>
+      <w:r>
+        <w:rPr>
+          <w:rFonts w:hint="eastAsia"/>
+        </w:rPr>
+        <w:t>成</w:t>
+      </w:r>
+      <w:r>
+        <w:rPr>
+          <w:rFonts w:hint="eastAsia"/>
+        </w:rPr>
+        <w:t>員としてのアイデンティティが形成される過程</w:t>
+      </w:r>
+      <w:r>
+        <w:rPr>
+          <w:rFonts w:hint="eastAsia"/>
+        </w:rPr>
+        <w:t>だと捉えられている。</w:t>
+      </w:r>
+      <w:r>
+        <w:rPr>
+          <w:rFonts w:hint="eastAsia"/>
+        </w:rPr>
+        <w:t>また、コンピュータ教育に対しては、佐伯がコンピュータによって人々がのパーソナルかされる危険性を指摘する一方で、</w:t>
+      </w:r>
+      <w:r>
+        <w:rPr>
+          <w:rFonts w:hint="eastAsia"/>
+        </w:rPr>
+        <w:t>表現のためにコンピュータを用いることや、インターネット等により共同体を形成することを肯定的に検討している様子</w:t>
+      </w:r>
+      <w:r>
+        <w:rPr>
+          <w:rFonts w:hint="eastAsia"/>
+        </w:rPr>
+        <w:t>が窺えた。これらのコンピュータ教育に対する意見は学び観にも基づくものであった。</w:t>
+      </w:r>
+      <w:r>
+        <w:rPr>
+          <w:rFonts w:hint="eastAsia"/>
+        </w:rPr>
+        <w:t>最後に</w:t>
+      </w:r>
+      <w:r>
+        <w:rPr>
+          <w:rFonts w:hint="eastAsia"/>
+        </w:rPr>
+        <w:t>佐伯と他の教育工学者との相違点として、</w:t>
+      </w:r>
+      <w:r>
+        <w:rPr>
+          <w:rFonts w:hint="eastAsia"/>
+        </w:rPr>
+        <w:t>他の教育工学者はインターネットという技術が出現したことが一つの要因となり</w:t>
+      </w:r>
+      <w:r>
+        <w:t>CSCW/L</w:t>
+      </w:r>
+      <w:r>
+        <w:rPr>
+          <w:rFonts w:hint="eastAsia"/>
+        </w:rPr>
+        <w:t>に至っているが、</w:t>
+      </w:r>
+      <w:r>
+        <w:rPr>
+          <w:rFonts w:hint="eastAsia"/>
+        </w:rPr>
+        <w:t>佐伯は技術画が先行して教育の形を変えようとすることは認めておらず、</w:t>
+      </w:r>
+      <w:r>
+        <w:rPr>
+          <w:rFonts w:hint="eastAsia"/>
+        </w:rPr>
+        <w:t>あくまでも教育のあるべき姿を考察し、それを実現するために適切な工学を選択するという点を指摘した。</w:t>
+      </w:r>
     </w:p>
+    <w:p>
+      <w:pPr>
+        <w:rPr>
+          <w:rFonts w:hint="eastAsia"/>
+        </w:rPr>
+      </w:pPr>
+      <w:r>
+        <w:rPr>
+          <w:rFonts w:hint="eastAsia"/>
+        </w:rPr>
+        <w:t xml:space="preserve">　以上の議論を</w:t>
+      </w:r>
+      <w:r>
+        <w:rPr>
+          <w:rFonts w:hint="eastAsia"/>
+        </w:rPr>
+        <w:t>踏まえ</w:t>
+      </w:r>
+      <w:r>
+        <w:rPr>
+          <w:rFonts w:hint="eastAsia"/>
+        </w:rPr>
+        <w:t>、</w:t>
+      </w:r>
+      <w:r>
+        <w:rPr>
+          <w:rFonts w:hint="eastAsia"/>
+        </w:rPr>
+        <w:t>終章では現代の</w:t>
+      </w:r>
+      <w:r>
+        <w:t>ICT</w:t>
+      </w:r>
+      <w:r>
+        <w:rPr>
+          <w:rFonts w:hint="eastAsia"/>
+        </w:rPr>
+        <w:t>教育のあり方を検討した。今日の</w:t>
+      </w:r>
+      <w:r>
+        <w:t>ICT</w:t>
+      </w:r>
+      <w:r>
+        <w:rPr>
+          <w:rFonts w:hint="eastAsia"/>
+        </w:rPr>
+        <w:t>教育では情報端末機器</w:t>
+      </w:r>
+      <w:r>
+        <w:rPr>
+          <w:rFonts w:hint="eastAsia"/>
+        </w:rPr>
+        <w:t>が先に与えられてしまっており、</w:t>
+      </w:r>
+      <w:r>
+        <w:rPr>
+          <w:rFonts w:hint="eastAsia"/>
+        </w:rPr>
+        <w:t>子ども</w:t>
+      </w:r>
+      <w:r>
+        <w:rPr>
+          <w:rFonts w:hint="eastAsia"/>
+        </w:rPr>
+        <w:t>自信が自発的に関心を持ち、自由に調べ表現する環境づくりがまだ整っていないことを指摘した。さらに情報端末を使うことが目的かしてしまっている状況を</w:t>
+      </w:r>
+      <w:r>
+        <w:rPr>
+          <w:rFonts w:hint="eastAsia"/>
+        </w:rPr>
+        <w:t>批判</w:t>
+      </w:r>
+      <w:r>
+        <w:rPr>
+          <w:rFonts w:hint="eastAsia"/>
+        </w:rPr>
+        <w:t>し、</w:t>
+      </w:r>
+      <w:r>
+        <w:rPr>
+          <w:rFonts w:hint="eastAsia"/>
+        </w:rPr>
+        <w:t>教師が目先の技術や子どもの「できる」ことを増やすことばかりにとらわれず、佐伯のように学びとはどうあるべきかを立ち止まって考える必要がある</w:t>
+      </w:r>
+      <w:r>
+        <w:rPr>
+          <w:rFonts w:hint="eastAsia"/>
+        </w:rPr>
+        <w:t>ことを提案した。</w:t>
+      </w:r>
+    </w:p>
+    <w:p>
+      <w:r>
+        <w:rPr>
+          <w:rFonts w:hint="eastAsia"/>
+        </w:rPr>
+        <w:t xml:space="preserve">　最後に本論文の課題として、佐伯が</w:t>
+      </w:r>
+      <w:r>
+        <w:rPr>
+          <w:rFonts w:hint="eastAsia"/>
+        </w:rPr>
+        <w:t>教育工学を推進し続けるのではなく、</w:t>
+      </w:r>
+      <w:r>
+        <w:rPr>
+          <w:rFonts w:hint="eastAsia"/>
+        </w:rPr>
+        <w:t>学びとはどうあるべきかという議論に向</w:t>
+      </w:r>
+      <w:r>
+        <w:rPr>
+          <w:rFonts w:hint="eastAsia"/>
+        </w:rPr>
+        <w:t>かっ</w:t>
+      </w:r>
+      <w:r>
+        <w:rPr>
+          <w:rFonts w:hint="eastAsia"/>
+        </w:rPr>
+        <w:t>た要因を明らかにできなかった点がある</w:t>
+      </w:r>
+      <w:r>
+        <w:rPr>
+          <w:rFonts w:hint="eastAsia"/>
+        </w:rPr>
+        <w:t>。佐伯の学生時代の師である村井実に関する考察を行うことで、佐伯の教育観への影響を明らかにできた可能性があるため、村井実の思想に対する検討を行うことが今後の課題である。また、佐伯に多大な影響を与えた認知科学においても、認知科学者の間でのコンピュータ教育に対する一般的な意見に関する議論が不十分であったため、その点についても検討の余地がある。</w:t>
+      </w:r>
+    </w:p>
+    <w:p/>
     <w:sectPr>
       <w:pgSz w:w="11906" w:h="16838"/>
       <w:pgMar w:top="1985" w:right="1701" w:bottom="1701" w:left="1701" w:header="851" w:footer="992" w:gutter="0"/>

--- a/卒論要旨.docx
+++ b/卒論要旨.docx
@@ -69,423 +69,280 @@
       </w:r>
     </w:p>
     <w:p>
-      <w:r>
-        <w:rPr>
-          <w:rFonts w:hint="eastAsia"/>
-        </w:rPr>
-        <w:t xml:space="preserve">　第１章では、</w:t>
-      </w:r>
-      <w:r>
-        <w:t>1973年から1976年までの佐伯がCAIシステムに賛成している時代について検討</w:t>
-      </w:r>
-      <w:r>
-        <w:rPr>
-          <w:rFonts w:hint="eastAsia"/>
-        </w:rPr>
-        <w:t>した</w:t>
-      </w:r>
-      <w:r>
-        <w:t>。</w:t>
-      </w:r>
-      <w:r>
-        <w:rPr>
-          <w:rFonts w:hint="eastAsia"/>
-        </w:rPr>
-        <w:t>知識の一貫性とは、例えば引き算では</w:t>
-      </w:r>
-      <w:r>
-        <w:rPr>
-          <w:rFonts w:hint="eastAsia"/>
-        </w:rPr>
-        <w:t>必ず数が減るというような一貫した構造</w:t>
-      </w:r>
-      <w:r>
-        <w:rPr>
-          <w:rFonts w:hint="eastAsia"/>
-        </w:rPr>
-        <w:t>があるということであ</w:t>
-      </w:r>
-      <w:r>
-        <w:rPr>
-          <w:rFonts w:hint="eastAsia"/>
-        </w:rPr>
-        <w:t>り、CAIによって生徒が知識の一貫性を意識することは不可能ではないが困難</w:t>
-      </w:r>
-      <w:r>
-        <w:rPr>
-          <w:rFonts w:hint="eastAsia"/>
-        </w:rPr>
-        <w:t>であろうことを指摘した。</w:t>
-      </w:r>
-      <w:r>
-        <w:rPr>
-          <w:rFonts w:hint="eastAsia"/>
-        </w:rPr>
-        <w:t>また佐伯は学習時に生徒が自ずから問いを持つことを重要視していた。これは教師等が事前に設定した問題を生徒が解いていくだけのCAIとは矛盾した考え方</w:t>
-      </w:r>
-      <w:r>
-        <w:rPr>
-          <w:rFonts w:hint="eastAsia"/>
-        </w:rPr>
-        <w:t>であった。</w:t>
-      </w:r>
-      <w:r>
-        <w:rPr>
-          <w:rFonts w:hint="eastAsia"/>
-        </w:rPr>
-        <w:t>さらに、佐伯は「わかる」を「おぼえる」と対比させて議論しており、「おぼえる」ことが「わかる」ために必要な段階であることを認めつつ、最終的な目標は「わかる」こと</w:t>
-      </w:r>
-      <w:r>
-        <w:rPr>
-          <w:rFonts w:hint="eastAsia"/>
-        </w:rPr>
-        <w:t>で</w:t>
-      </w:r>
-      <w:r>
-        <w:rPr>
-          <w:rFonts w:hint="eastAsia"/>
-        </w:rPr>
-        <w:t>あると主張していた。</w:t>
-      </w:r>
-      <w:r>
-        <w:rPr>
-          <w:rFonts w:hint="eastAsia"/>
-        </w:rPr>
-        <w:t>以上の佐伯の学び観を</w:t>
-      </w:r>
-      <w:r>
-        <w:rPr>
-          <w:rFonts w:hint="eastAsia"/>
-        </w:rPr>
-        <w:t>踏まえ、</w:t>
-      </w:r>
-      <w:r>
-        <w:rPr>
-          <w:rFonts w:hint="eastAsia"/>
-        </w:rPr>
-        <w:t>教育目標の明確化を重視していることに着目しながら、佐伯がC</w:t>
-      </w:r>
-      <w:r>
-        <w:t>AI</w:t>
-      </w:r>
-      <w:r>
-        <w:rPr>
-          <w:rFonts w:hint="eastAsia"/>
-        </w:rPr>
-        <w:t>の利用を支持し研究を進めている様子を確認した。</w:t>
-      </w:r>
-      <w:r>
-        <w:rPr>
-          <w:rFonts w:hint="eastAsia"/>
-        </w:rPr>
-        <w:t>以上より、</w:t>
-      </w:r>
-      <w:r>
-        <w:rPr>
-          <w:rFonts w:hint="eastAsia"/>
-        </w:rPr>
-        <w:t>佐伯</w:t>
-      </w:r>
-      <w:r>
-        <w:rPr>
-          <w:rFonts w:hint="eastAsia"/>
-        </w:rPr>
-        <w:t>と他の教育学者</w:t>
-      </w:r>
-      <w:r>
-        <w:rPr>
-          <w:rFonts w:hint="eastAsia"/>
-        </w:rPr>
-        <w:t>は</w:t>
-      </w:r>
-      <w:r>
-        <w:rPr>
-          <w:rFonts w:hint="eastAsia"/>
-        </w:rPr>
-        <w:t>、</w:t>
-      </w:r>
-      <w:r>
-        <w:rPr>
-          <w:rFonts w:hint="eastAsia"/>
-        </w:rPr>
-        <w:t>教育目標の明確化を重視し、C</w:t>
-      </w:r>
-      <w:r>
-        <w:t>AI</w:t>
-      </w:r>
-      <w:r>
-        <w:rPr>
-          <w:rFonts w:hint="eastAsia"/>
-        </w:rPr>
-        <w:t>に注目している点</w:t>
-      </w:r>
-      <w:r>
-        <w:rPr>
-          <w:rFonts w:hint="eastAsia"/>
-        </w:rPr>
-        <w:t>において</w:t>
-      </w:r>
-      <w:r>
-        <w:rPr>
-          <w:rFonts w:hint="eastAsia"/>
-        </w:rPr>
-        <w:t>共通していると論じ</w:t>
-      </w:r>
-      <w:r>
-        <w:rPr>
-          <w:rFonts w:hint="eastAsia"/>
-        </w:rPr>
-        <w:t>た。</w:t>
-      </w:r>
-      <w:r>
-        <w:rPr>
-          <w:rFonts w:hint="eastAsia"/>
-        </w:rPr>
-        <w:t>一方で、他の</w:t>
-      </w:r>
-      <w:r>
-        <w:rPr>
-          <w:rFonts w:hint="eastAsia"/>
-        </w:rPr>
-        <w:t>教育工学</w:t>
-      </w:r>
-      <w:r>
-        <w:rPr>
-          <w:rFonts w:hint="eastAsia"/>
-        </w:rPr>
-        <w:t>者</w:t>
-      </w:r>
-      <w:r>
-        <w:rPr>
-          <w:rFonts w:hint="eastAsia"/>
-        </w:rPr>
-        <w:t>が</w:t>
-      </w:r>
-      <w:r>
-        <w:t>教育の効果を高めることを</w:t>
-      </w:r>
-      <w:r>
-        <w:rPr>
-          <w:rFonts w:hint="eastAsia"/>
-        </w:rPr>
-        <w:t>、</w:t>
-      </w:r>
-      <w:r>
-        <w:t>生徒が問題を解けるようになることに単に置き換えて捉え</w:t>
-      </w:r>
-      <w:r>
-        <w:rPr>
-          <w:rFonts w:hint="eastAsia"/>
-        </w:rPr>
-        <w:t>ているなか、</w:t>
-      </w:r>
-      <w:r>
-        <w:rPr>
-          <w:rFonts w:hint="eastAsia"/>
-        </w:rPr>
-        <w:t>佐伯</w:t>
-      </w:r>
-      <w:r>
-        <w:rPr>
-          <w:rFonts w:hint="eastAsia"/>
-        </w:rPr>
-        <w:t>は</w:t>
-      </w:r>
-      <w:r>
-        <w:rPr>
-          <w:rFonts w:hint="eastAsia"/>
-        </w:rPr>
-        <w:t>学び</w:t>
-      </w:r>
-      <w:r>
-        <w:rPr>
-          <w:rFonts w:hint="eastAsia"/>
-        </w:rPr>
-        <w:t>とはどうあるべきかという前提に立ち返った点が着目すべき点だと</w:t>
-      </w:r>
-      <w:r>
-        <w:rPr>
-          <w:rFonts w:hint="eastAsia"/>
-        </w:rPr>
-        <w:t>指摘した</w:t>
-      </w:r>
-      <w:r>
-        <w:rPr>
-          <w:rFonts w:hint="eastAsia"/>
-        </w:rPr>
-        <w:t>。</w:t>
+      <w:pPr>
+        <w:ind w:firstLineChars="100" w:firstLine="210"/>
+        <w:rPr>
+          <w:rFonts w:hint="eastAsia"/>
+        </w:rPr>
+      </w:pPr>
+      <w:r>
+        <w:rPr>
+          <w:rFonts w:hint="eastAsia"/>
+        </w:rPr>
+        <w:t>佐伯胖は</w:t>
+      </w:r>
+      <w:r>
+        <w:rPr>
+          <w:rFonts w:hint="eastAsia"/>
+        </w:rPr>
+        <w:t>もともと⼯学部出⾝で教育⼯学を推進していたが、学びとは</w:t>
+      </w:r>
+      <w:r>
+        <w:rPr>
+          <w:rFonts w:hint="eastAsia"/>
+        </w:rPr>
+        <w:t>について</w:t>
+      </w:r>
+      <w:r>
+        <w:rPr>
+          <w:rFonts w:hint="eastAsia"/>
+        </w:rPr>
+        <w:t>研究したことを経て、</w:t>
+      </w:r>
+      <w:r>
+        <w:rPr>
+          <w:rFonts w:hint="eastAsia"/>
+        </w:rPr>
+        <w:t>コンピュータ</w:t>
+      </w:r>
+      <w:r>
+        <w:rPr>
+          <w:rFonts w:hint="eastAsia"/>
+        </w:rPr>
+        <w:t>の</w:t>
+      </w:r>
+      <w:r>
+        <w:rPr>
+          <w:rFonts w:hint="eastAsia"/>
+        </w:rPr>
+        <w:t>負の側面も指摘するに至った</w:t>
+      </w:r>
+      <w:r>
+        <w:rPr>
+          <w:rFonts w:hint="eastAsia"/>
+        </w:rPr>
+        <w:t>人物である。</w:t>
+      </w:r>
+      <w:r>
+        <w:rPr>
+          <w:rFonts w:hint="eastAsia"/>
+        </w:rPr>
+        <w:t>教育工学の歴史に関する研究においては、</w:t>
+      </w:r>
+      <w:r>
+        <w:rPr>
+          <w:rFonts w:hint="eastAsia"/>
+        </w:rPr>
+        <w:t>情報技術の発展やその当時の教育政策に照らし合わせ</w:t>
+      </w:r>
+      <w:r>
+        <w:rPr>
+          <w:rFonts w:hint="eastAsia"/>
+        </w:rPr>
+        <w:t>るなど、</w:t>
+      </w:r>
+      <w:r>
+        <w:rPr>
+          <w:rFonts w:hint="eastAsia"/>
+        </w:rPr>
+        <w:t>客観的に事実を捉えるに留まって</w:t>
+      </w:r>
+      <w:r>
+        <w:rPr>
+          <w:rFonts w:hint="eastAsia"/>
+        </w:rPr>
+        <w:t>いるものが多いなか、佐伯は異質な</w:t>
+      </w:r>
+      <w:r>
+        <w:rPr>
+          <w:rFonts w:hint="eastAsia"/>
+        </w:rPr>
+        <w:t>存在</w:t>
+      </w:r>
+      <w:r>
+        <w:rPr>
+          <w:rFonts w:hint="eastAsia"/>
+        </w:rPr>
+        <w:t>だと指摘できる。</w:t>
+      </w:r>
+      <w:r>
+        <w:rPr>
+          <w:rFonts w:hint="eastAsia"/>
+        </w:rPr>
+        <w:t>しかし、佐伯胖についてコンピュータ教育という切り口で研究したものは管見の限りないため、</w:t>
+      </w:r>
+      <w:r>
+        <w:rPr>
+          <w:rFonts w:hint="eastAsia"/>
+        </w:rPr>
+        <w:t>佐伯の学び観を紐解き、佐伯のコンピュータ教育に対する思想を考察すること自体</w:t>
+      </w:r>
+      <w:r>
+        <w:rPr>
+          <w:rFonts w:hint="eastAsia"/>
+        </w:rPr>
+        <w:t>が本論文の独自性である。本論文では、</w:t>
+      </w:r>
+      <w:r>
+        <w:t>1973</w:t>
+      </w:r>
+      <w:r>
+        <w:rPr>
+          <w:rFonts w:hint="eastAsia"/>
+        </w:rPr>
+        <w:t>年から</w:t>
+      </w:r>
+      <w:r>
+        <w:t>1999</w:t>
+      </w:r>
+      <w:r>
+        <w:rPr>
+          <w:rFonts w:hint="eastAsia"/>
+        </w:rPr>
+        <w:t>年までを３つの時代に分け、</w:t>
+      </w:r>
+      <w:r>
+        <w:rPr>
+          <w:rFonts w:hint="eastAsia"/>
+        </w:rPr>
+        <w:t>それぞれに関して1章ずつ検討した。</w:t>
       </w:r>
     </w:p>
     <w:p>
-      <w:pPr>
-        <w:rPr>
-          <w:rFonts w:hint="eastAsia"/>
-        </w:rPr>
-      </w:pPr>
-      <w:r>
-        <w:rPr>
-          <w:rFonts w:hint="eastAsia"/>
-        </w:rPr>
-        <w:t xml:space="preserve">　第２章では、</w:t>
-      </w:r>
-      <w:r>
-        <w:rPr>
-          <w:rFonts w:hint="eastAsia"/>
-        </w:rPr>
-        <w:t>1</w:t>
-      </w:r>
-      <w:r>
-        <w:t>977年から1982年までの、佐伯が認知科学を基盤とし「わかる」ことについて考察し、CAI批判に転じた時代について検討</w:t>
-      </w:r>
-      <w:r>
-        <w:rPr>
-          <w:rFonts w:hint="eastAsia"/>
-        </w:rPr>
-        <w:t>した。</w:t>
-      </w:r>
-      <w:r>
-        <w:rPr>
-          <w:rFonts w:hint="eastAsia"/>
-        </w:rPr>
-        <w:t>前章と同様に佐伯は</w:t>
-      </w:r>
-      <w:r>
-        <w:rPr>
-          <w:rFonts w:hint="eastAsia"/>
-        </w:rPr>
-        <w:t>学習</w:t>
-      </w:r>
-      <w:r>
-        <w:rPr>
-          <w:rFonts w:hint="eastAsia"/>
-        </w:rPr>
-        <w:t>における問い直しの必要性</w:t>
-      </w:r>
-      <w:r>
-        <w:rPr>
-          <w:rFonts w:hint="eastAsia"/>
-        </w:rPr>
-        <w:t>を主張していた。</w:t>
-      </w:r>
-      <w:r>
-        <w:rPr>
-          <w:rFonts w:hint="eastAsia"/>
-        </w:rPr>
-        <w:t>さらに佐伯は</w:t>
-      </w:r>
-      <w:r>
-        <w:rPr>
-          <w:rFonts w:hint="eastAsia"/>
-        </w:rPr>
-        <w:t>内発的動機付けの重要性</w:t>
-      </w:r>
-      <w:r>
-        <w:rPr>
-          <w:rFonts w:hint="eastAsia"/>
-        </w:rPr>
-        <w:t>も述べており、</w:t>
-      </w:r>
-      <w:r>
-        <w:rPr>
-          <w:rFonts w:hint="eastAsia"/>
-        </w:rPr>
-        <w:t>前章よりさらに</w:t>
-      </w:r>
-      <w:r>
-        <w:rPr>
-          <w:rFonts w:hint="eastAsia"/>
-        </w:rPr>
-        <w:t>主体性を重視する姿勢を</w:t>
-      </w:r>
-      <w:r>
-        <w:rPr>
-          <w:rFonts w:hint="eastAsia"/>
-        </w:rPr>
-        <w:t>強めたことにより、</w:t>
-      </w:r>
-      <w:r>
-        <w:t>CAI</w:t>
-      </w:r>
-      <w:r>
-        <w:rPr>
-          <w:rFonts w:hint="eastAsia"/>
-        </w:rPr>
-        <w:t>との矛盾に気づき</w:t>
-      </w:r>
-      <w:r>
-        <w:t>CAI</w:t>
-      </w:r>
-      <w:r>
-        <w:rPr>
-          <w:rFonts w:hint="eastAsia"/>
-        </w:rPr>
-        <w:t>批判に転じた</w:t>
-      </w:r>
-      <w:r>
-        <w:rPr>
-          <w:rFonts w:hint="eastAsia"/>
-        </w:rPr>
-        <w:t>のであろうと議論した。そして</w:t>
-      </w:r>
-      <w:r>
-        <w:t>CAI</w:t>
-      </w:r>
-      <w:r>
-        <w:rPr>
-          <w:rFonts w:hint="eastAsia"/>
-        </w:rPr>
-        <w:t>は「おぼえる」において特に有効である</w:t>
-      </w:r>
-      <w:r>
-        <w:rPr>
-          <w:rFonts w:hint="eastAsia"/>
-        </w:rPr>
-        <w:t>が、</w:t>
-      </w:r>
-      <w:r>
-        <w:rPr>
-          <w:rFonts w:hint="eastAsia"/>
-        </w:rPr>
-        <w:t>佐伯は</w:t>
-      </w:r>
-      <w:r>
-        <w:rPr>
-          <w:rFonts w:hint="eastAsia"/>
-        </w:rPr>
-        <w:t>「わかる」を議論する際に</w:t>
-      </w:r>
-      <w:r>
-        <w:rPr>
-          <w:rFonts w:hint="eastAsia"/>
-        </w:rPr>
-        <w:t>「おぼえる」について言及しなくな</w:t>
-      </w:r>
-      <w:r>
-        <w:rPr>
-          <w:rFonts w:hint="eastAsia"/>
-        </w:rPr>
-        <w:t>ったため</w:t>
-      </w:r>
-      <w:r>
-        <w:rPr>
-          <w:rFonts w:hint="eastAsia"/>
-        </w:rPr>
-        <w:t>、この点も</w:t>
-      </w:r>
-      <w:r>
-        <w:t>CAI</w:t>
-      </w:r>
-      <w:r>
-        <w:rPr>
-          <w:rFonts w:hint="eastAsia"/>
-        </w:rPr>
-        <w:t>批判に転じた要因の一つ</w:t>
-      </w:r>
-      <w:r>
-        <w:rPr>
-          <w:rFonts w:hint="eastAsia"/>
-        </w:rPr>
-        <w:t>になり得ることを指摘した。また、</w:t>
+      <w:r>
+        <w:rPr>
+          <w:rFonts w:hint="eastAsia"/>
+        </w:rPr>
+        <w:t xml:space="preserve">　第１章では、</w:t>
+      </w:r>
+      <w:r>
+        <w:t>1973年から1976年までの佐伯がCAIシステムに賛成している時代について検討</w:t>
+      </w:r>
+      <w:r>
+        <w:rPr>
+          <w:rFonts w:hint="eastAsia"/>
+        </w:rPr>
+        <w:t>した</w:t>
+      </w:r>
+      <w:r>
+        <w:t>。</w:t>
+      </w:r>
+      <w:r>
+        <w:rPr>
+          <w:rFonts w:hint="eastAsia"/>
+        </w:rPr>
+        <w:t>知識の一貫性とは、例えば引き算では</w:t>
+      </w:r>
+      <w:r>
+        <w:rPr>
+          <w:rFonts w:hint="eastAsia"/>
+        </w:rPr>
+        <w:t>必ず数が減るというような一貫した構造</w:t>
+      </w:r>
+      <w:r>
+        <w:rPr>
+          <w:rFonts w:hint="eastAsia"/>
+        </w:rPr>
+        <w:t>があるということであ</w:t>
+      </w:r>
+      <w:r>
+        <w:rPr>
+          <w:rFonts w:hint="eastAsia"/>
+        </w:rPr>
+        <w:t>り、CAIによって生徒が知識の一貫性を意識することは不可能ではないが</w:t>
+      </w:r>
+      <w:r>
+        <w:rPr>
+          <w:rFonts w:hint="eastAsia"/>
+        </w:rPr>
+        <w:t>、</w:t>
+      </w:r>
+      <w:r>
+        <w:rPr>
+          <w:rFonts w:hint="eastAsia"/>
+        </w:rPr>
+        <w:t>困難</w:t>
+      </w:r>
+      <w:r>
+        <w:rPr>
+          <w:rFonts w:hint="eastAsia"/>
+        </w:rPr>
+        <w:t>であろうことを指摘した。</w:t>
+      </w:r>
+      <w:r>
+        <w:rPr>
+          <w:rFonts w:hint="eastAsia"/>
+        </w:rPr>
+        <w:t>また佐伯は学習時に生徒が自ずから問いを持つことを重要視していた。これは教師等が事前に設定した問題を生徒が解いていくだけのCAIとは矛盾した考え方</w:t>
+      </w:r>
+      <w:r>
+        <w:rPr>
+          <w:rFonts w:hint="eastAsia"/>
+        </w:rPr>
+        <w:t>であった。</w:t>
+      </w:r>
+      <w:r>
+        <w:rPr>
+          <w:rFonts w:hint="eastAsia"/>
+        </w:rPr>
+        <w:t>さらに、佐伯は「わかる」を「おぼえる」と対比させて議論しており、「おぼえる」ことが「わかる」ために必要な段階であることを認めつつ、最終的な目標は「わかる」こと</w:t>
+      </w:r>
+      <w:r>
+        <w:rPr>
+          <w:rFonts w:hint="eastAsia"/>
+        </w:rPr>
+        <w:t>で</w:t>
+      </w:r>
+      <w:r>
+        <w:rPr>
+          <w:rFonts w:hint="eastAsia"/>
+        </w:rPr>
+        <w:t>あると主張していた。</w:t>
+      </w:r>
+      <w:r>
+        <w:rPr>
+          <w:rFonts w:hint="eastAsia"/>
+        </w:rPr>
+        <w:t>以上の佐伯の学び観を</w:t>
+      </w:r>
+      <w:r>
+        <w:rPr>
+          <w:rFonts w:hint="eastAsia"/>
+        </w:rPr>
+        <w:t>踏まえ、</w:t>
+      </w:r>
+      <w:r>
+        <w:rPr>
+          <w:rFonts w:hint="eastAsia"/>
+        </w:rPr>
+        <w:t>教育目標の明確化を重視していることに着目しながら、佐伯がC</w:t>
+      </w:r>
+      <w:r>
+        <w:t>AI</w:t>
+      </w:r>
+      <w:r>
+        <w:rPr>
+          <w:rFonts w:hint="eastAsia"/>
+        </w:rPr>
+        <w:t>の利用を支持し研究を進めている様子を確認した。</w:t>
+      </w:r>
+      <w:r>
+        <w:rPr>
+          <w:rFonts w:hint="eastAsia"/>
+        </w:rPr>
+        <w:t>以上</w:t>
+      </w:r>
+      <w:r>
+        <w:rPr>
+          <w:rFonts w:hint="eastAsia"/>
+        </w:rPr>
+        <w:t>の議論を踏まえ</w:t>
+      </w:r>
+      <w:r>
+        <w:rPr>
+          <w:rFonts w:hint="eastAsia"/>
+        </w:rPr>
+        <w:t>、</w:t>
       </w:r>
       <w:r>
         <w:rPr>
@@ -497,146 +354,303 @@
         <w:rPr>
           <w:rFonts w:hint="eastAsia"/>
         </w:rPr>
+        <w:t>と他の教育学者</w:t>
+      </w:r>
+      <w:r>
+        <w:rPr>
+          <w:rFonts w:hint="eastAsia"/>
+        </w:rPr>
+        <w:t>は</w:t>
+      </w:r>
+      <w:r>
+        <w:rPr>
+          <w:rFonts w:hint="eastAsia"/>
+        </w:rPr>
+        <w:t>、</w:t>
+      </w:r>
+      <w:r>
+        <w:rPr>
+          <w:rFonts w:hint="eastAsia"/>
+        </w:rPr>
+        <w:t>教育目標の明確化を重視しC</w:t>
+      </w:r>
+      <w:r>
+        <w:t>AI</w:t>
+      </w:r>
+      <w:r>
+        <w:rPr>
+          <w:rFonts w:hint="eastAsia"/>
+        </w:rPr>
+        <w:t>に注目している点</w:t>
+      </w:r>
+      <w:r>
+        <w:rPr>
+          <w:rFonts w:hint="eastAsia"/>
+        </w:rPr>
+        <w:t>において</w:t>
+      </w:r>
+      <w:r>
+        <w:rPr>
+          <w:rFonts w:hint="eastAsia"/>
+        </w:rPr>
+        <w:t>共通していると論じ</w:t>
+      </w:r>
+      <w:r>
+        <w:rPr>
+          <w:rFonts w:hint="eastAsia"/>
+        </w:rPr>
+        <w:t>た。</w:t>
+      </w:r>
+      <w:r>
+        <w:rPr>
+          <w:rFonts w:hint="eastAsia"/>
+        </w:rPr>
+        <w:t>一方で、他の</w:t>
+      </w:r>
+      <w:r>
+        <w:rPr>
+          <w:rFonts w:hint="eastAsia"/>
+        </w:rPr>
+        <w:t>教育工学</w:t>
+      </w:r>
+      <w:r>
+        <w:rPr>
+          <w:rFonts w:hint="eastAsia"/>
+        </w:rPr>
+        <w:t>者</w:t>
+      </w:r>
+      <w:r>
+        <w:rPr>
+          <w:rFonts w:hint="eastAsia"/>
+        </w:rPr>
         <w:t>が</w:t>
       </w:r>
       <w:r>
-        <w:rPr>
-          <w:rFonts w:hint="eastAsia"/>
-        </w:rPr>
-        <w:t>「わかる」にお</w:t>
-      </w:r>
-      <w:r>
-        <w:rPr>
-          <w:rFonts w:hint="eastAsia"/>
-        </w:rPr>
-        <w:t>けるイメージの重要性を</w:t>
-      </w:r>
-      <w:r>
-        <w:rPr>
-          <w:rFonts w:hint="eastAsia"/>
-        </w:rPr>
-        <w:t>主張するようになり、イメージを用いた学習を行うことのできる</w:t>
-      </w:r>
-      <w:r>
-        <w:t>LOGO</w:t>
-      </w:r>
-      <w:r>
-        <w:rPr>
-          <w:rFonts w:hint="eastAsia"/>
-        </w:rPr>
-        <w:t>システム</w:t>
-      </w:r>
-      <w:r>
-        <w:rPr>
-          <w:rFonts w:hint="eastAsia"/>
-        </w:rPr>
-        <w:t>について議論する様子も確認した。この時代</w:t>
-      </w:r>
-      <w:r>
-        <w:rPr>
-          <w:rFonts w:hint="eastAsia"/>
-        </w:rPr>
-        <w:t>において</w:t>
-      </w:r>
-      <w:r>
-        <w:rPr>
-          <w:rFonts w:hint="eastAsia"/>
-        </w:rPr>
-        <w:t>佐伯が他の教育工学者と異なる</w:t>
-      </w:r>
-      <w:r>
-        <w:rPr>
-          <w:rFonts w:hint="eastAsia"/>
-        </w:rPr>
-        <w:t>もの</w:t>
-      </w:r>
-      <w:r>
-        <w:rPr>
-          <w:rFonts w:hint="eastAsia"/>
-        </w:rPr>
-        <w:t>として、</w:t>
-      </w:r>
-      <w:r>
-        <w:rPr>
-          <w:rFonts w:hint="eastAsia"/>
-        </w:rPr>
-        <w:t>前章と同様に</w:t>
-      </w:r>
-      <w:r>
-        <w:rPr>
-          <w:rFonts w:hint="eastAsia"/>
-        </w:rPr>
-        <w:t>佐伯が教育のあり方に立ち返っている点</w:t>
-      </w:r>
-      <w:r>
-        <w:rPr>
-          <w:rFonts w:hint="eastAsia"/>
-        </w:rPr>
-        <w:t>だけでなく</w:t>
-      </w:r>
-      <w:r>
-        <w:rPr>
-          <w:rFonts w:hint="eastAsia"/>
-        </w:rPr>
-        <w:t>、教育目標に関しても事前に明確に定めることを認めない姿勢</w:t>
-      </w:r>
-      <w:r>
-        <w:rPr>
-          <w:rFonts w:hint="eastAsia"/>
-        </w:rPr>
-        <w:t>も指摘した。</w:t>
+        <w:t>教育の効果を高めることを</w:t>
+      </w:r>
+      <w:r>
+        <w:rPr>
+          <w:rFonts w:hint="eastAsia"/>
+        </w:rPr>
+        <w:t>、</w:t>
+      </w:r>
+      <w:r>
+        <w:t>生徒が問題を解けるようになることに単に置き換えて捉え</w:t>
+      </w:r>
+      <w:r>
+        <w:rPr>
+          <w:rFonts w:hint="eastAsia"/>
+        </w:rPr>
+        <w:t>ているなか、</w:t>
+      </w:r>
+      <w:r>
+        <w:rPr>
+          <w:rFonts w:hint="eastAsia"/>
+        </w:rPr>
+        <w:t>佐伯</w:t>
+      </w:r>
+      <w:r>
+        <w:rPr>
+          <w:rFonts w:hint="eastAsia"/>
+        </w:rPr>
+        <w:t>は</w:t>
+      </w:r>
+      <w:r>
+        <w:rPr>
+          <w:rFonts w:hint="eastAsia"/>
+        </w:rPr>
+        <w:t>学び</w:t>
+      </w:r>
+      <w:r>
+        <w:rPr>
+          <w:rFonts w:hint="eastAsia"/>
+        </w:rPr>
+        <w:t>とはどうあるべきかという前提に立ち返った点が着目すべき点だと</w:t>
+      </w:r>
+      <w:r>
+        <w:rPr>
+          <w:rFonts w:hint="eastAsia"/>
+        </w:rPr>
+        <w:t>指摘した</w:t>
+      </w:r>
+      <w:r>
+        <w:rPr>
+          <w:rFonts w:hint="eastAsia"/>
+        </w:rPr>
+        <w:t>。</w:t>
       </w:r>
     </w:p>
     <w:p>
-      <w:pPr>
-        <w:rPr>
-          <w:rFonts w:hint="eastAsia"/>
-        </w:rPr>
-      </w:pPr>
-      <w:r>
-        <w:rPr>
-          <w:rFonts w:hint="eastAsia"/>
-        </w:rPr>
-        <w:t xml:space="preserve">　第３章では、</w:t>
-      </w:r>
-      <w:r>
-        <w:t>1983年から1999年までの</w:t>
-      </w:r>
-      <w:r>
-        <w:rPr>
-          <w:rFonts w:hint="eastAsia"/>
-        </w:rPr>
-        <w:t>⽂化的実践への参加としての学びや正統的周辺参加による学びという重要な考えを提起した時代について検討</w:t>
-      </w:r>
-      <w:r>
-        <w:rPr>
-          <w:rFonts w:hint="eastAsia"/>
-        </w:rPr>
-        <w:t>した</w:t>
-      </w:r>
-      <w:r>
-        <w:rPr>
-          <w:rFonts w:hint="eastAsia"/>
-        </w:rPr>
-        <w:t>。</w:t>
-      </w:r>
-      <w:r>
-        <w:rPr>
-          <w:rFonts w:hint="eastAsia"/>
-        </w:rPr>
-        <w:t>文化的実践への参加としての学びは佐伯の学び観の核をなすものであるが、</w:t>
-      </w:r>
-      <w:r>
-        <w:rPr>
-          <w:rFonts w:hint="eastAsia"/>
-        </w:rPr>
-        <w:t>「わかる」とは</w:t>
-      </w:r>
-      <w:r>
-        <w:rPr>
-          <w:rFonts w:hint="eastAsia"/>
-        </w:rPr>
-        <w:t>価値の発見、共有、生産、普及という活動である文化的実践の前提となる活動だとするものである。さらに</w:t>
+      <w:r>
+        <w:rPr>
+          <w:rFonts w:hint="eastAsia"/>
+        </w:rPr>
+        <w:t xml:space="preserve">　第２章では、</w:t>
+      </w:r>
+      <w:r>
+        <w:rPr>
+          <w:rFonts w:hint="eastAsia"/>
+        </w:rPr>
+        <w:t>1</w:t>
+      </w:r>
+      <w:r>
+        <w:t>977年から1982年までの、佐伯が認知科学を基盤とし「わかる」ことについて考察し、CAI批判に転じた時代について検討</w:t>
+      </w:r>
+      <w:r>
+        <w:rPr>
+          <w:rFonts w:hint="eastAsia"/>
+        </w:rPr>
+        <w:t>した。</w:t>
+      </w:r>
+      <w:r>
+        <w:rPr>
+          <w:rFonts w:hint="eastAsia"/>
+        </w:rPr>
+        <w:t>前章と同様に佐伯は</w:t>
+      </w:r>
+      <w:r>
+        <w:rPr>
+          <w:rFonts w:hint="eastAsia"/>
+        </w:rPr>
+        <w:t>学習</w:t>
+      </w:r>
+      <w:r>
+        <w:rPr>
+          <w:rFonts w:hint="eastAsia"/>
+        </w:rPr>
+        <w:t>における問い直しの必要性</w:t>
+      </w:r>
+      <w:r>
+        <w:rPr>
+          <w:rFonts w:hint="eastAsia"/>
+        </w:rPr>
+        <w:t>を主張していた。</w:t>
+      </w:r>
+      <w:r>
+        <w:rPr>
+          <w:rFonts w:hint="eastAsia"/>
+        </w:rPr>
+        <w:t>さらに佐伯は</w:t>
+      </w:r>
+      <w:r>
+        <w:rPr>
+          <w:rFonts w:hint="eastAsia"/>
+        </w:rPr>
+        <w:t>内発的動機付けの重要性</w:t>
+      </w:r>
+      <w:r>
+        <w:rPr>
+          <w:rFonts w:hint="eastAsia"/>
+        </w:rPr>
+        <w:t>も述べており、</w:t>
+      </w:r>
+      <w:r>
+        <w:rPr>
+          <w:rFonts w:hint="eastAsia"/>
+        </w:rPr>
+        <w:t>前章よりさらに</w:t>
+      </w:r>
+      <w:r>
+        <w:rPr>
+          <w:rFonts w:hint="eastAsia"/>
+        </w:rPr>
+        <w:t>主体性を重視する姿勢を</w:t>
+      </w:r>
+      <w:r>
+        <w:rPr>
+          <w:rFonts w:hint="eastAsia"/>
+        </w:rPr>
+        <w:t>強めたことにより、</w:t>
+      </w:r>
+      <w:r>
+        <w:t>CAI</w:t>
+      </w:r>
+      <w:r>
+        <w:rPr>
+          <w:rFonts w:hint="eastAsia"/>
+        </w:rPr>
+        <w:t>との矛盾に気づき</w:t>
+      </w:r>
+      <w:r>
+        <w:t>CAI</w:t>
+      </w:r>
+      <w:r>
+        <w:rPr>
+          <w:rFonts w:hint="eastAsia"/>
+        </w:rPr>
+        <w:t>批判に転じた</w:t>
+      </w:r>
+      <w:r>
+        <w:rPr>
+          <w:rFonts w:hint="eastAsia"/>
+        </w:rPr>
+        <w:t>のであろうと</w:t>
+      </w:r>
+      <w:r>
+        <w:rPr>
+          <w:rFonts w:hint="eastAsia"/>
+        </w:rPr>
+        <w:t>論じ</w:t>
+      </w:r>
+      <w:r>
+        <w:rPr>
+          <w:rFonts w:hint="eastAsia"/>
+        </w:rPr>
+        <w:t>た。そして</w:t>
+      </w:r>
+      <w:r>
+        <w:t>CAI</w:t>
+      </w:r>
+      <w:r>
+        <w:rPr>
+          <w:rFonts w:hint="eastAsia"/>
+        </w:rPr>
+        <w:t>は「おぼえる」において特に有効であるが、</w:t>
+      </w:r>
+      <w:r>
+        <w:rPr>
+          <w:rFonts w:hint="eastAsia"/>
+        </w:rPr>
+        <w:t>佐伯は</w:t>
+      </w:r>
+      <w:r>
+        <w:rPr>
+          <w:rFonts w:hint="eastAsia"/>
+        </w:rPr>
+        <w:t>「わかる」を議論する際に</w:t>
+      </w:r>
+      <w:r>
+        <w:rPr>
+          <w:rFonts w:hint="eastAsia"/>
+        </w:rPr>
+        <w:t>「おぼえる」について言及しなくな</w:t>
+      </w:r>
+      <w:r>
+        <w:rPr>
+          <w:rFonts w:hint="eastAsia"/>
+        </w:rPr>
+        <w:t>ったため</w:t>
+      </w:r>
+      <w:r>
+        <w:rPr>
+          <w:rFonts w:hint="eastAsia"/>
+        </w:rPr>
+        <w:t>、この点も</w:t>
+      </w:r>
+      <w:r>
+        <w:t>CAI</w:t>
+      </w:r>
+      <w:r>
+        <w:rPr>
+          <w:rFonts w:hint="eastAsia"/>
+        </w:rPr>
+        <w:t>批判に転じた要因の一つ</w:t>
+      </w:r>
+      <w:r>
+        <w:rPr>
+          <w:rFonts w:hint="eastAsia"/>
+        </w:rPr>
+        <w:t>になり得ることを指摘した。また、</w:t>
       </w:r>
       <w:r>
         <w:rPr>
@@ -648,97 +662,244 @@
         <w:rPr>
           <w:rFonts w:hint="eastAsia"/>
         </w:rPr>
+        <w:t>が</w:t>
+      </w:r>
+      <w:r>
+        <w:rPr>
+          <w:rFonts w:hint="eastAsia"/>
+        </w:rPr>
+        <w:t>「わかる」にお</w:t>
+      </w:r>
+      <w:r>
+        <w:rPr>
+          <w:rFonts w:hint="eastAsia"/>
+        </w:rPr>
+        <w:t>けるイメー</w:t>
+      </w:r>
+      <w:r>
+        <w:rPr>
+          <w:rFonts w:hint="eastAsia"/>
+        </w:rPr>
         <w:lastRenderedPageBreak/>
-        <w:t>において正統的周辺参加論も重要な考えであり、正統的周辺参加論では学習は、</w:t>
-      </w:r>
-      <w:r>
-        <w:rPr>
-          <w:rFonts w:hint="eastAsia"/>
-        </w:rPr>
-        <w:t>まず共同体への周辺的参加を行い、共同体において相互交渉をしていくうちに、</w:t>
-      </w:r>
-      <w:r>
-        <w:rPr>
-          <w:rFonts w:hint="eastAsia"/>
-        </w:rPr>
-        <w:t>成</w:t>
-      </w:r>
-      <w:r>
-        <w:rPr>
-          <w:rFonts w:hint="eastAsia"/>
-        </w:rPr>
-        <w:t>員としてのアイデンティティが形成される過程</w:t>
-      </w:r>
-      <w:r>
-        <w:rPr>
-          <w:rFonts w:hint="eastAsia"/>
-        </w:rPr>
-        <w:t>だと捉えられている。</w:t>
-      </w:r>
-      <w:r>
-        <w:rPr>
-          <w:rFonts w:hint="eastAsia"/>
-        </w:rPr>
-        <w:t>また、コンピュータ教育に対しては、佐伯がコンピュータによって人々がのパーソナルかされる危険性を指摘する一方で、</w:t>
-      </w:r>
-      <w:r>
-        <w:rPr>
-          <w:rFonts w:hint="eastAsia"/>
-        </w:rPr>
-        <w:t>表現のためにコンピュータを用いることや、インターネット等により共同体を形成することを肯定的に検討している様子</w:t>
-      </w:r>
-      <w:r>
-        <w:rPr>
-          <w:rFonts w:hint="eastAsia"/>
-        </w:rPr>
-        <w:t>が窺えた。これらのコンピュータ教育に対する意見は学び観にも基づくものであった。</w:t>
-      </w:r>
-      <w:r>
-        <w:rPr>
-          <w:rFonts w:hint="eastAsia"/>
-        </w:rPr>
-        <w:t>最後に</w:t>
-      </w:r>
-      <w:r>
-        <w:rPr>
-          <w:rFonts w:hint="eastAsia"/>
-        </w:rPr>
-        <w:t>佐伯と他の教育工学者との相違点として、</w:t>
-      </w:r>
-      <w:r>
-        <w:rPr>
-          <w:rFonts w:hint="eastAsia"/>
-        </w:rPr>
-        <w:t>他の教育工学者はインターネットという技術が出現したことが一つの要因となり</w:t>
-      </w:r>
-      <w:r>
-        <w:t>CSCW/L</w:t>
-      </w:r>
-      <w:r>
-        <w:rPr>
-          <w:rFonts w:hint="eastAsia"/>
-        </w:rPr>
-        <w:t>に至っているが、</w:t>
-      </w:r>
-      <w:r>
-        <w:rPr>
-          <w:rFonts w:hint="eastAsia"/>
-        </w:rPr>
-        <w:t>佐伯は技術画が先行して教育の形を変えようとすることは認めておらず、</w:t>
-      </w:r>
-      <w:r>
-        <w:rPr>
-          <w:rFonts w:hint="eastAsia"/>
-        </w:rPr>
-        <w:t>あくまでも教育のあるべき姿を考察し、それを実現するために適切な工学を選択するという点を指摘した。</w:t>
+        <w:t>ジの重要性を</w:t>
+      </w:r>
+      <w:r>
+        <w:rPr>
+          <w:rFonts w:hint="eastAsia"/>
+        </w:rPr>
+        <w:t>主張するようになり、イメージを用いた学習を行うことのできる</w:t>
+      </w:r>
+      <w:r>
+        <w:t>LOGO</w:t>
+      </w:r>
+      <w:r>
+        <w:rPr>
+          <w:rFonts w:hint="eastAsia"/>
+        </w:rPr>
+        <w:t>システム</w:t>
+      </w:r>
+      <w:r>
+        <w:rPr>
+          <w:rFonts w:hint="eastAsia"/>
+        </w:rPr>
+        <w:t>について議論する様子も確認した。この時代</w:t>
+      </w:r>
+      <w:r>
+        <w:rPr>
+          <w:rFonts w:hint="eastAsia"/>
+        </w:rPr>
+        <w:t>において</w:t>
+      </w:r>
+      <w:r>
+        <w:rPr>
+          <w:rFonts w:hint="eastAsia"/>
+        </w:rPr>
+        <w:t>佐伯が他の教育工学者と異なる</w:t>
+      </w:r>
+      <w:r>
+        <w:rPr>
+          <w:rFonts w:hint="eastAsia"/>
+        </w:rPr>
+        <w:t>もの</w:t>
+      </w:r>
+      <w:r>
+        <w:rPr>
+          <w:rFonts w:hint="eastAsia"/>
+        </w:rPr>
+        <w:t>として、</w:t>
+      </w:r>
+      <w:r>
+        <w:rPr>
+          <w:rFonts w:hint="eastAsia"/>
+        </w:rPr>
+        <w:t>前章と同様に</w:t>
+      </w:r>
+      <w:r>
+        <w:rPr>
+          <w:rFonts w:hint="eastAsia"/>
+        </w:rPr>
+        <w:t>佐伯が教育のあり方に立ち返っている点</w:t>
+      </w:r>
+      <w:r>
+        <w:rPr>
+          <w:rFonts w:hint="eastAsia"/>
+        </w:rPr>
+        <w:t>だけでなく</w:t>
+      </w:r>
+      <w:r>
+        <w:rPr>
+          <w:rFonts w:hint="eastAsia"/>
+        </w:rPr>
+        <w:t>、教育目標に関しても事前に明確に定めることを認めない姿勢</w:t>
+      </w:r>
+      <w:r>
+        <w:rPr>
+          <w:rFonts w:hint="eastAsia"/>
+        </w:rPr>
+        <w:t>も指摘した。</w:t>
       </w:r>
     </w:p>
     <w:p>
-      <w:pPr>
-        <w:rPr>
-          <w:rFonts w:hint="eastAsia"/>
-        </w:rPr>
-      </w:pPr>
+      <w:r>
+        <w:rPr>
+          <w:rFonts w:hint="eastAsia"/>
+        </w:rPr>
+        <w:t xml:space="preserve">　第３章では、</w:t>
+      </w:r>
+      <w:r>
+        <w:t>1983年から1999年までの</w:t>
+      </w:r>
+      <w:r>
+        <w:rPr>
+          <w:rFonts w:hint="eastAsia"/>
+        </w:rPr>
+        <w:t>⽂化的実践への参加としての学びや正統的周辺参加による学びという重要な考えを提起した時代について検討した。</w:t>
+      </w:r>
+      <w:r>
+        <w:rPr>
+          <w:rFonts w:hint="eastAsia"/>
+        </w:rPr>
+        <w:t>文化的実践への参加としての学びは佐伯の学び観の核をなすものであ</w:t>
+      </w:r>
+      <w:r>
+        <w:rPr>
+          <w:rFonts w:hint="eastAsia"/>
+        </w:rPr>
+        <w:t>り</w:t>
+      </w:r>
+      <w:r>
+        <w:rPr>
+          <w:rFonts w:hint="eastAsia"/>
+        </w:rPr>
+        <w:t>、「わかる」とは価値の発見、共有、生産、普及という活動である文化的実践の前提となる活動だとするものである。さらに</w:t>
+      </w:r>
+      <w:r>
+        <w:rPr>
+          <w:rFonts w:hint="eastAsia"/>
+        </w:rPr>
+        <w:t>佐伯</w:t>
+      </w:r>
+      <w:r>
+        <w:rPr>
+          <w:rFonts w:hint="eastAsia"/>
+        </w:rPr>
+        <w:t>において正統的周辺参加論も重要な考えであり、正統的周辺参加論では学習は、まず共同体への周辺的参加を行い、共同体において相互交渉をしていくうちに、成員としてのアイデンティティが形成される過程だと捉えられている。</w:t>
+      </w:r>
+      <w:r>
+        <w:rPr>
+          <w:rFonts w:hint="eastAsia"/>
+        </w:rPr>
+        <w:t>また、コンピュータ教育に対しては、佐伯がコンピュータによって人々がパーソナル</w:t>
+      </w:r>
+      <w:r>
+        <w:rPr>
+          <w:rFonts w:hint="eastAsia"/>
+        </w:rPr>
+        <w:t>化</w:t>
+      </w:r>
+      <w:r>
+        <w:rPr>
+          <w:rFonts w:hint="eastAsia"/>
+        </w:rPr>
+        <w:t>される危険性を指摘する一方で、</w:t>
+      </w:r>
+      <w:r>
+        <w:rPr>
+          <w:rFonts w:hint="eastAsia"/>
+        </w:rPr>
+        <w:t>表現のためにコンピュータを用いることや、インターネット等により共同体を形成することを肯定的に検討している様子</w:t>
+      </w:r>
+      <w:r>
+        <w:rPr>
+          <w:rFonts w:hint="eastAsia"/>
+        </w:rPr>
+        <w:t>が窺えた。これらのコンピュータ教育に対する意見は</w:t>
+      </w:r>
+      <w:r>
+        <w:rPr>
+          <w:rFonts w:hint="eastAsia"/>
+        </w:rPr>
+        <w:t>前述の</w:t>
+      </w:r>
+      <w:r>
+        <w:rPr>
+          <w:rFonts w:hint="eastAsia"/>
+        </w:rPr>
+        <w:t>学び観に基づくものであった。</w:t>
+      </w:r>
+      <w:r>
+        <w:rPr>
+          <w:rFonts w:hint="eastAsia"/>
+        </w:rPr>
+        <w:t>最後に</w:t>
+      </w:r>
+      <w:r>
+        <w:rPr>
+          <w:rFonts w:hint="eastAsia"/>
+        </w:rPr>
+        <w:t>佐伯と他の教育工学者との相違点として、</w:t>
+      </w:r>
+      <w:r>
+        <w:rPr>
+          <w:rFonts w:hint="eastAsia"/>
+        </w:rPr>
+        <w:t>他の教育工学者はインターネットという技術が出現したことが一つの要因となり</w:t>
+      </w:r>
+      <w:r>
+        <w:t>CSCW/L</w:t>
+      </w:r>
+      <w:r>
+        <w:rPr>
+          <w:rFonts w:hint="eastAsia"/>
+        </w:rPr>
+        <w:t>に至っているが、</w:t>
+      </w:r>
+      <w:r>
+        <w:rPr>
+          <w:rFonts w:hint="eastAsia"/>
+        </w:rPr>
+        <w:t>佐伯は技術が先行して教育の形を変えようとすることは認めておらず、</w:t>
+      </w:r>
+      <w:r>
+        <w:rPr>
+          <w:rFonts w:hint="eastAsia"/>
+        </w:rPr>
+        <w:t>あくまでも教育のあるべき姿を考察し、それを実現するために適切な工学を選択す</w:t>
+      </w:r>
+      <w:r>
+        <w:rPr>
+          <w:rFonts w:hint="eastAsia"/>
+        </w:rPr>
+        <w:t>べきだとする</w:t>
+      </w:r>
+      <w:r>
+        <w:rPr>
+          <w:rFonts w:hint="eastAsia"/>
+        </w:rPr>
+        <w:t>点を指摘した。</w:t>
+      </w:r>
+    </w:p>
+    <w:p>
       <w:r>
         <w:rPr>
           <w:rFonts w:hint="eastAsia"/>
@@ -779,7 +940,7 @@
         <w:rPr>
           <w:rFonts w:hint="eastAsia"/>
         </w:rPr>
-        <w:t>教育では情報端末機器</w:t>
+        <w:t>教育では情報端末</w:t>
       </w:r>
       <w:r>
         <w:rPr>
